--- a/test-files/DOCX (WordPad).docx
+++ b/test-files/DOCX (WordPad).docx
@@ -1261,12 +1261,62 @@
         <w:t xml:space="preserve">Inline image: </w:t>
       </w:r>
       <w:r>
-        <w:object w:dxaOrig="2146" w:dyaOrig="1113">
-          <v:rect xmlns:o="urn:schemas-microsoft-com:office:office" xmlns:v="urn:schemas-microsoft-com:vml" id="rectole0000000000" style="width:107.300000pt;height:55.650000pt" o:preferrelative="t" o:ole="">
+        <w:object w:dxaOrig="2166" w:dyaOrig="1133">
+          <v:rect xmlns:o="urn:schemas-microsoft-com:office:office" xmlns:v="urn:schemas-microsoft-com:vml" id="rectole0000000000" style="width:108.300000pt;height:56.650000pt" o:preferrelative="t" o:ole="">
             <o:lock v:ext="edit"/>
             <v:imagedata xmlns:r="http://schemas.openxmlformats.org/officeDocument/2006/relationships" r:id="docRId1" o:title=""/>
           </v:rect>
           <o:OLEObject xmlns:r="http://schemas.openxmlformats.org/officeDocument/2006/relationships" xmlns:o="urn:schemas-microsoft-com:office:office" Type="Embed" ProgID="StaticMetafile" DrawAspect="Content" ObjectID="0000000000" ShapeID="rectole0000000000" r:id="docRId0"/>
+        </w:object>
+      </w:r>
+    </w:p>
+    <w:p>
+      <w:pPr>
+        <w:spacing w:before="0" w:after="0" w:line="240"/>
+        <w:ind w:right="0" w:left="0" w:firstLine="0"/>
+        <w:jc w:val="left"/>
+        <w:rPr>
+          <w:rFonts w:ascii="Calibri" w:hAnsi="Calibri" w:cs="Calibri" w:eastAsia="Calibri"/>
+          <w:color w:val="auto"/>
+          <w:spacing w:val="0"/>
+          <w:position w:val="0"/>
+          <w:sz w:val="24"/>
+          <w:shd w:fill="auto" w:val="clear"/>
+        </w:rPr>
+      </w:pPr>
+    </w:p>
+    <w:p>
+      <w:pPr>
+        <w:spacing w:before="0" w:after="0" w:line="240"/>
+        <w:ind w:right="0" w:left="0" w:firstLine="0"/>
+        <w:jc w:val="left"/>
+        <w:rPr>
+          <w:rFonts w:ascii="Calibri" w:hAnsi="Calibri" w:cs="Calibri" w:eastAsia="Calibri"/>
+          <w:color w:val="auto"/>
+          <w:spacing w:val="0"/>
+          <w:position w:val="0"/>
+          <w:sz w:val="24"/>
+          <w:shd w:fill="auto" w:val="clear"/>
+        </w:rPr>
+      </w:pPr>
+      <w:r>
+        <w:rPr>
+          <w:rFonts w:ascii="Calibri" w:hAnsi="Calibri" w:cs="Calibri" w:eastAsia="Calibri"/>
+          <w:color w:val="auto"/>
+          <w:spacing w:val="0"/>
+          <w:position w:val="0"/>
+          <w:sz w:val="24"/>
+          <w:shd w:fill="auto" w:val="clear"/>
+        </w:rPr>
+        <w:t xml:space="preserve">Paint drawing: </w:t>
+      </w:r>
+      <w:r>
+        <w:object w:dxaOrig="4008" w:dyaOrig="3300">
+          <v:rect xmlns:o="urn:schemas-microsoft-com:office:office" xmlns:v="urn:schemas-microsoft-com:vml" id="rectole0000000001" style="width:200.400000pt;height:165.000000pt" o:preferrelative="t" o:ole="">
+            <o:lock v:ext="edit"/>
+            <v:imagedata xmlns:r="http://schemas.openxmlformats.org/officeDocument/2006/relationships" r:id="docRId3" o:title=""/>
+          </v:rect>
+          <o:OLEObject xmlns:r="http://schemas.openxmlformats.org/officeDocument/2006/relationships" xmlns:o="urn:schemas-microsoft-com:office:office" Type="Embed" ProgID="PBrush" DrawAspect="Content" ObjectID="0000000001" ShapeID="rectole0000000001" r:id="docRId2"/>
         </w:object>
       </w:r>
     </w:p>
